--- a/CS2106Lab2/A0258173Y.docx
+++ b/CS2106Lab2/A0258173Y.docx
@@ -1542,10 +1542,10 @@
           <w:noProof/>
         </w:rPr>
         <w:drawing>
-          <wp:inline distT="0" distB="0" distL="0" distR="0" wp14:anchorId="4A0E4DFD" wp14:editId="3254D30E">
-            <wp:extent cx="5731510" cy="6169025"/>
-            <wp:effectExtent l="0" t="0" r="0" b="3175"/>
-            <wp:docPr id="1138367910" name="Picture 2" descr="A screenshot of a computer&#10;&#10;Description automatically generated"/>
+          <wp:inline distT="0" distB="0" distL="0" distR="0" wp14:anchorId="2269E477" wp14:editId="2F56FC06">
+            <wp:extent cx="5731510" cy="6055360"/>
+            <wp:effectExtent l="0" t="0" r="0" b="2540"/>
+            <wp:docPr id="98886554" name="Picture 1" descr="A screenshot of a computer&#10;&#10;Description automatically generated"/>
             <wp:cNvGraphicFramePr>
               <a:graphicFrameLocks xmlns:a="http://schemas.openxmlformats.org/drawingml/2006/main" noChangeAspect="1"/>
             </wp:cNvGraphicFramePr>
@@ -1553,7 +1553,7 @@
               <a:graphicData uri="http://schemas.openxmlformats.org/drawingml/2006/picture">
                 <pic:pic xmlns:pic="http://schemas.openxmlformats.org/drawingml/2006/picture">
                   <pic:nvPicPr>
-                    <pic:cNvPr id="1138367910" name="Picture 2" descr="A screenshot of a computer&#10;&#10;Description automatically generated"/>
+                    <pic:cNvPr id="98886554" name="Picture 1" descr="A screenshot of a computer&#10;&#10;Description automatically generated"/>
                     <pic:cNvPicPr/>
                   </pic:nvPicPr>
                   <pic:blipFill>
@@ -1571,7 +1571,7 @@
                   <pic:spPr>
                     <a:xfrm>
                       <a:off x="0" y="0"/>
-                      <a:ext cx="5731510" cy="6169025"/>
+                      <a:ext cx="5731510" cy="6055360"/>
                     </a:xfrm>
                     <a:prstGeom prst="rect">
                       <a:avLst/>
@@ -2497,17 +2497,15 @@
       <w:pPr>
         <w:spacing w:after="0"/>
       </w:pPr>
-    </w:p>
-    <w:p>
-      <w:pPr>
-        <w:spacing w:after="0"/>
-      </w:pPr>
       <w:r>
         <w:t>C</w:t>
       </w:r>
       <w:r>
         <w:t>losing the unused ends of a pipe is good practice for proper resource management, avoiding deadlocks, signaling the end of data transmission, and preventing resource leaks in inter-process communication. It ensures that file descriptors are released appropriately and that processes can efficiently communicate through the pipe.</w:t>
       </w:r>
+      <w:r>
+        <w:t xml:space="preserve"> Closing the ends of the pipe also allows the end of the file to be determined.</w:t>
+      </w:r>
     </w:p>
     <w:p>
       <w:pPr>
@@ -2527,7 +2525,10 @@
       </w:r>
       <w:proofErr w:type="gramEnd"/>
       <w:r>
-        <w:t>0]) after forking, ensuring that when the child exits, the pipe is properly closed, and the parent can handle the situation accordingly.</w:t>
+        <w:t xml:space="preserve">0]) after forking, ensuring that when the child exits, the pipe is properly closed, </w:t>
+      </w:r>
+      <w:r>
+        <w:t>and end of file tests can work correctly.</w:t>
       </w:r>
     </w:p>
     <w:p>
@@ -3395,6 +3396,118 @@
     </w:lvl>
   </w:abstractNum>
   <w:abstractNum w:abstractNumId="1" w15:restartNumberingAfterBreak="0">
+    <w:nsid w:val="24306B9D"/>
+    <w:multiLevelType w:val="hybridMultilevel"/>
+    <w:tmpl w:val="DD524178"/>
+    <w:lvl w:ilvl="0" w:tplc="8E1EBF28">
+      <w:numFmt w:val="bullet"/>
+      <w:lvlText w:val=""/>
+      <w:lvlJc w:val="left"/>
+      <w:pPr>
+        <w:ind w:left="720" w:hanging="360"/>
+      </w:pPr>
+      <w:rPr>
+        <w:rFonts w:ascii="Symbol" w:eastAsiaTheme="minorHAnsi" w:hAnsi="Symbol" w:cstheme="minorBidi" w:hint="default"/>
+      </w:rPr>
+    </w:lvl>
+    <w:lvl w:ilvl="1" w:tplc="08090003" w:tentative="1">
+      <w:start w:val="1"/>
+      <w:numFmt w:val="bullet"/>
+      <w:lvlText w:val="o"/>
+      <w:lvlJc w:val="left"/>
+      <w:pPr>
+        <w:ind w:left="1440" w:hanging="360"/>
+      </w:pPr>
+      <w:rPr>
+        <w:rFonts w:ascii="Courier New" w:hAnsi="Courier New" w:cs="Courier New" w:hint="default"/>
+      </w:rPr>
+    </w:lvl>
+    <w:lvl w:ilvl="2" w:tplc="08090005" w:tentative="1">
+      <w:start w:val="1"/>
+      <w:numFmt w:val="bullet"/>
+      <w:lvlText w:val=""/>
+      <w:lvlJc w:val="left"/>
+      <w:pPr>
+        <w:ind w:left="2160" w:hanging="360"/>
+      </w:pPr>
+      <w:rPr>
+        <w:rFonts w:ascii="Wingdings" w:hAnsi="Wingdings" w:hint="default"/>
+      </w:rPr>
+    </w:lvl>
+    <w:lvl w:ilvl="3" w:tplc="08090001" w:tentative="1">
+      <w:start w:val="1"/>
+      <w:numFmt w:val="bullet"/>
+      <w:lvlText w:val=""/>
+      <w:lvlJc w:val="left"/>
+      <w:pPr>
+        <w:ind w:left="2880" w:hanging="360"/>
+      </w:pPr>
+      <w:rPr>
+        <w:rFonts w:ascii="Symbol" w:hAnsi="Symbol" w:hint="default"/>
+      </w:rPr>
+    </w:lvl>
+    <w:lvl w:ilvl="4" w:tplc="08090003" w:tentative="1">
+      <w:start w:val="1"/>
+      <w:numFmt w:val="bullet"/>
+      <w:lvlText w:val="o"/>
+      <w:lvlJc w:val="left"/>
+      <w:pPr>
+        <w:ind w:left="3600" w:hanging="360"/>
+      </w:pPr>
+      <w:rPr>
+        <w:rFonts w:ascii="Courier New" w:hAnsi="Courier New" w:cs="Courier New" w:hint="default"/>
+      </w:rPr>
+    </w:lvl>
+    <w:lvl w:ilvl="5" w:tplc="08090005" w:tentative="1">
+      <w:start w:val="1"/>
+      <w:numFmt w:val="bullet"/>
+      <w:lvlText w:val=""/>
+      <w:lvlJc w:val="left"/>
+      <w:pPr>
+        <w:ind w:left="4320" w:hanging="360"/>
+      </w:pPr>
+      <w:rPr>
+        <w:rFonts w:ascii="Wingdings" w:hAnsi="Wingdings" w:hint="default"/>
+      </w:rPr>
+    </w:lvl>
+    <w:lvl w:ilvl="6" w:tplc="08090001" w:tentative="1">
+      <w:start w:val="1"/>
+      <w:numFmt w:val="bullet"/>
+      <w:lvlText w:val=""/>
+      <w:lvlJc w:val="left"/>
+      <w:pPr>
+        <w:ind w:left="5040" w:hanging="360"/>
+      </w:pPr>
+      <w:rPr>
+        <w:rFonts w:ascii="Symbol" w:hAnsi="Symbol" w:hint="default"/>
+      </w:rPr>
+    </w:lvl>
+    <w:lvl w:ilvl="7" w:tplc="08090003" w:tentative="1">
+      <w:start w:val="1"/>
+      <w:numFmt w:val="bullet"/>
+      <w:lvlText w:val="o"/>
+      <w:lvlJc w:val="left"/>
+      <w:pPr>
+        <w:ind w:left="5760" w:hanging="360"/>
+      </w:pPr>
+      <w:rPr>
+        <w:rFonts w:ascii="Courier New" w:hAnsi="Courier New" w:cs="Courier New" w:hint="default"/>
+      </w:rPr>
+    </w:lvl>
+    <w:lvl w:ilvl="8" w:tplc="08090005" w:tentative="1">
+      <w:start w:val="1"/>
+      <w:numFmt w:val="bullet"/>
+      <w:lvlText w:val=""/>
+      <w:lvlJc w:val="left"/>
+      <w:pPr>
+        <w:ind w:left="6480" w:hanging="360"/>
+      </w:pPr>
+      <w:rPr>
+        <w:rFonts w:ascii="Wingdings" w:hAnsi="Wingdings" w:hint="default"/>
+      </w:rPr>
+    </w:lvl>
+  </w:abstractNum>
+  <w:abstractNum w:abstractNumId="2" w15:restartNumberingAfterBreak="0">
     <w:nsid w:val="520D78D3"/>
     <w:multiLevelType w:val="hybridMultilevel"/>
     <w:tmpl w:val="EC0AFA44"/>
@@ -3483,7 +3596,7 @@
       </w:pPr>
     </w:lvl>
   </w:abstractNum>
-  <w:abstractNum w:abstractNumId="2" w15:restartNumberingAfterBreak="0">
+  <w:abstractNum w:abstractNumId="3" w15:restartNumberingAfterBreak="0">
     <w:nsid w:val="5AC9185A"/>
     <w:multiLevelType w:val="hybridMultilevel"/>
     <w:tmpl w:val="3384C2EE"/>
@@ -3576,9 +3689,12 @@
     <w:abstractNumId w:val="0"/>
   </w:num>
   <w:num w:numId="2" w16cid:durableId="2141796632">
+    <w:abstractNumId w:val="3"/>
+  </w:num>
+  <w:num w:numId="3" w16cid:durableId="193545923">
     <w:abstractNumId w:val="2"/>
   </w:num>
-  <w:num w:numId="3" w16cid:durableId="193545923">
+  <w:num w:numId="4" w16cid:durableId="1878739637">
     <w:abstractNumId w:val="1"/>
   </w:num>
 </w:numbering>
@@ -3992,6 +4108,7 @@
   <w:style w:type="character" w:default="1" w:styleId="DefaultParagraphFont">
     <w:name w:val="Default Paragraph Font"/>
     <w:uiPriority w:val="1"/>
+    <w:semiHidden/>
     <w:unhideWhenUsed/>
   </w:style>
   <w:style w:type="table" w:default="1" w:styleId="TableNormal">

--- a/CS2106Lab2/A0258173Y.docx
+++ b/CS2106Lab2/A0258173Y.docx
@@ -306,13 +306,8 @@
               <w:jc w:val="both"/>
             </w:pPr>
             <w:r>
-              <w:t xml:space="preserve">Kenneth </w:t>
+              <w:t>Kenneth Seet</w:t>
             </w:r>
-            <w:proofErr w:type="spellStart"/>
-            <w:r>
-              <w:t>Seet</w:t>
-            </w:r>
-            <w:proofErr w:type="spellEnd"/>
           </w:p>
         </w:tc>
       </w:tr>
@@ -916,15 +911,13 @@
         <w:spacing w:after="0"/>
       </w:pPr>
       <w:r>
-        <w:t>The following are special variables in Bash. What do they hold? $#, $1, $2, $@, $?</w:t>
-      </w:r>
-    </w:p>
-    <w:p>
-      <w:pPr>
-        <w:spacing w:after="0"/>
-      </w:pPr>
-      <w:r>
-        <w:t>$#: Holds the number of arguments passed to a script or function.</w:t>
+        <w:t xml:space="preserve">$#: Holds the number of </w:t>
+      </w:r>
+      <w:r>
+        <w:t xml:space="preserve">command line </w:t>
+      </w:r>
+      <w:r>
+        <w:t>arguments passed to a script or function.</w:t>
       </w:r>
     </w:p>
     <w:p>
@@ -1172,7 +1165,13 @@
         <w:spacing w:after="0"/>
       </w:pPr>
       <w:r>
-        <w:t>When I r</w:t>
+        <w:t xml:space="preserve">When </w:t>
+      </w:r>
+      <w:r>
+        <w:t>we</w:t>
+      </w:r>
+      <w:r>
+        <w:t xml:space="preserve"> r</w:t>
       </w:r>
       <w:r>
         <w:t>a</w:t>
@@ -1542,10 +1541,10 @@
           <w:noProof/>
         </w:rPr>
         <w:drawing>
-          <wp:inline distT="0" distB="0" distL="0" distR="0" wp14:anchorId="2269E477" wp14:editId="2F56FC06">
-            <wp:extent cx="5731510" cy="6055360"/>
-            <wp:effectExtent l="0" t="0" r="0" b="2540"/>
-            <wp:docPr id="98886554" name="Picture 1" descr="A screenshot of a computer&#10;&#10;Description automatically generated"/>
+          <wp:inline distT="0" distB="0" distL="0" distR="0" wp14:anchorId="39FFD32C" wp14:editId="2654FED3">
+            <wp:extent cx="2882900" cy="4140200"/>
+            <wp:effectExtent l="0" t="0" r="0" b="0"/>
+            <wp:docPr id="1151380219" name="Picture 1" descr="A screenshot of a computer&#10;&#10;Description automatically generated"/>
             <wp:cNvGraphicFramePr>
               <a:graphicFrameLocks xmlns:a="http://schemas.openxmlformats.org/drawingml/2006/main" noChangeAspect="1"/>
             </wp:cNvGraphicFramePr>
@@ -1553,7 +1552,7 @@
               <a:graphicData uri="http://schemas.openxmlformats.org/drawingml/2006/picture">
                 <pic:pic xmlns:pic="http://schemas.openxmlformats.org/drawingml/2006/picture">
                   <pic:nvPicPr>
-                    <pic:cNvPr id="98886554" name="Picture 1" descr="A screenshot of a computer&#10;&#10;Description automatically generated"/>
+                    <pic:cNvPr id="1151380219" name="Picture 1" descr="A screenshot of a computer&#10;&#10;Description automatically generated"/>
                     <pic:cNvPicPr/>
                   </pic:nvPicPr>
                   <pic:blipFill>
@@ -1571,7 +1570,7 @@
                   <pic:spPr>
                     <a:xfrm>
                       <a:off x="0" y="0"/>
-                      <a:ext cx="5731510" cy="6055360"/>
+                      <a:ext cx="2882900" cy="4140200"/>
                     </a:xfrm>
                     <a:prstGeom prst="rect">
                       <a:avLst/>
@@ -1599,13 +1598,30 @@
     </w:p>
     <w:p>
       <w:pPr>
-        <w:spacing w:after="0"/>
-      </w:pPr>
-      <w:r>
-        <w:rPr>
-          <w:b/>
-          <w:bCs/>
-        </w:rPr>
+        <w:spacing w:after="0" w:line="240" w:lineRule="auto"/>
+        <w:rPr>
+          <w:b/>
+          <w:bCs/>
+        </w:rPr>
+      </w:pPr>
+      <w:r>
+        <w:rPr>
+          <w:b/>
+          <w:bCs/>
+        </w:rPr>
+        <w:br w:type="page"/>
+      </w:r>
+    </w:p>
+    <w:p>
+      <w:pPr>
+        <w:spacing w:after="0"/>
+      </w:pPr>
+      <w:r>
+        <w:rPr>
+          <w:b/>
+          <w:bCs/>
+        </w:rPr>
+        <w:lastRenderedPageBreak/>
         <w:t>Question 2.2 (1 mark)</w:t>
       </w:r>
     </w:p>
@@ -1622,10 +1638,24 @@
         <w:t xml:space="preserve">The parent’s parent is </w:t>
       </w:r>
       <w:r>
-        <w:t>547981</w:t>
-      </w:r>
-      <w:r>
-        <w:t>.</w:t>
+        <w:t>2419582,</w:t>
+      </w:r>
+      <w:r>
+        <w:t xml:space="preserve"> as printed when </w:t>
+      </w:r>
+      <w:proofErr w:type="gramStart"/>
+      <w:r>
+        <w:t>running .</w:t>
+      </w:r>
+      <w:proofErr w:type="gramEnd"/>
+      <w:r>
+        <w:t>/lab2p2a,</w:t>
+      </w:r>
+      <w:r>
+        <w:t xml:space="preserve"> which corresponds to the process with CMD= bash</w:t>
+      </w:r>
+      <w:r>
+        <w:t>, which would be the shell.</w:t>
       </w:r>
     </w:p>
     <w:p>
@@ -1633,7 +1663,50 @@
         <w:spacing w:after="0" w:line="240" w:lineRule="auto"/>
       </w:pPr>
       <w:r>
-        <w:br w:type="page"/>
+        <w:rPr>
+          <w:noProof/>
+        </w:rPr>
+        <w:drawing>
+          <wp:inline distT="0" distB="0" distL="0" distR="0" wp14:anchorId="26A1536C" wp14:editId="20B4A2B8">
+            <wp:extent cx="5731510" cy="668020"/>
+            <wp:effectExtent l="0" t="0" r="0" b="5080"/>
+            <wp:docPr id="1687279866" name="Picture 2"/>
+            <wp:cNvGraphicFramePr>
+              <a:graphicFrameLocks xmlns:a="http://schemas.openxmlformats.org/drawingml/2006/main" noChangeAspect="1"/>
+            </wp:cNvGraphicFramePr>
+            <a:graphic xmlns:a="http://schemas.openxmlformats.org/drawingml/2006/main">
+              <a:graphicData uri="http://schemas.openxmlformats.org/drawingml/2006/picture">
+                <pic:pic xmlns:pic="http://schemas.openxmlformats.org/drawingml/2006/picture">
+                  <pic:nvPicPr>
+                    <pic:cNvPr id="1687279866" name="Picture 1687279866"/>
+                    <pic:cNvPicPr/>
+                  </pic:nvPicPr>
+                  <pic:blipFill>
+                    <a:blip r:embed="rId11">
+                      <a:extLst>
+                        <a:ext uri="{28A0092B-C50C-407E-A947-70E740481C1C}">
+                          <a14:useLocalDpi xmlns:a14="http://schemas.microsoft.com/office/drawing/2010/main" val="0"/>
+                        </a:ext>
+                      </a:extLst>
+                    </a:blip>
+                    <a:stretch>
+                      <a:fillRect/>
+                    </a:stretch>
+                  </pic:blipFill>
+                  <pic:spPr>
+                    <a:xfrm>
+                      <a:off x="0" y="0"/>
+                      <a:ext cx="5731510" cy="668020"/>
+                    </a:xfrm>
+                    <a:prstGeom prst="rect">
+                      <a:avLst/>
+                    </a:prstGeom>
+                  </pic:spPr>
+                </pic:pic>
+              </a:graphicData>
+            </a:graphic>
+          </wp:inline>
+        </w:drawing>
       </w:r>
     </w:p>
     <w:p>
@@ -2250,7 +2323,10 @@
     </w:p>
     <w:p>
       <w:r>
-        <w:t xml:space="preserve">I replaced the old line of code, </w:t>
+        <w:t>We</w:t>
+      </w:r>
+      <w:r>
+        <w:t xml:space="preserve"> replaced the old line of code, </w:t>
       </w:r>
     </w:p>
     <w:p>
@@ -2563,7 +2639,10 @@
         <w:spacing w:after="0"/>
       </w:pPr>
       <w:r>
-        <w:t>I created a pipe by making an int array of size 2, checking for errors in the POSIX call.</w:t>
+        <w:t>We</w:t>
+      </w:r>
+      <w:r>
+        <w:t xml:space="preserve"> created a pipe by making an int array of size 2, checking for errors in the POSIX call.</w:t>
       </w:r>
     </w:p>
     <w:p>
@@ -2730,7 +2809,13 @@
         <w:rPr>
           <w:lang w:val="en-SG"/>
         </w:rPr>
-        <w:t>I forked a child process, and the parent process will execute ./slow 5, and the child will execute ./talk. The parent process will communicate with the child process through the pipe.</w:t>
+        <w:t>We</w:t>
+      </w:r>
+      <w:r>
+        <w:rPr>
+          <w:lang w:val="en-SG"/>
+        </w:rPr>
+        <w:t xml:space="preserve"> forked a child process, and the parent process will execute ./slow 5, and the child will execute ./talk. The parent process will communicate with the child process through the pipe.</w:t>
       </w:r>
     </w:p>
     <w:p>
@@ -2845,6 +2930,25 @@
         <w:pStyle w:val="ListParagraph"/>
         <w:numPr>
           <w:ilvl w:val="1"/>
+          <w:numId w:val="1"/>
+        </w:numPr>
+        <w:spacing w:after="0"/>
+        <w:rPr>
+          <w:lang w:val="en-SG"/>
+        </w:rPr>
+      </w:pPr>
+      <w:r>
+        <w:rPr>
+          <w:lang w:val="en-SG"/>
+        </w:rPr>
+        <w:t>Waits for the child process to terminate</w:t>
+      </w:r>
+    </w:p>
+    <w:p>
+      <w:pPr>
+        <w:pStyle w:val="ListParagraph"/>
+        <w:numPr>
+          <w:ilvl w:val="1"/>
           <w:numId w:val="3"/>
         </w:numPr>
         <w:spacing w:after="0"/>
@@ -3104,8 +3208,8 @@
       </w:r>
     </w:p>
     <w:sectPr>
-      <w:footerReference w:type="even" r:id="rId11"/>
-      <w:footerReference w:type="default" r:id="rId12"/>
+      <w:footerReference w:type="even" r:id="rId12"/>
+      <w:footerReference w:type="default" r:id="rId13"/>
       <w:pgSz w:w="11906" w:h="16838"/>
       <w:pgMar w:top="1440" w:right="1440" w:bottom="1440" w:left="1440" w:header="708" w:footer="708" w:gutter="0"/>
       <w:cols w:space="708"/>
